--- a/SWE-681 Poker with Betting Final Report ver. 5.docx
+++ b/SWE-681 Poker with Betting Final Report ver. 5.docx
@@ -216,7 +216,10 @@
         <w:t xml:space="preserve"> in you are directed to a W</w:t>
       </w:r>
       <w:r>
-        <w:t>EB_INF\games.jsp page where strictly secure asynchronous AJAX mini-http calls are made to allow the users to take turns with game state management.</w:t>
+        <w:t>EB_INF\games.jsp page where strictly secure asynchronous AJAX mini-http calls are made to allow the users to take t</w:t>
+      </w:r>
+      <w:r>
+        <w:t>urns with game state management and game winner determination.</w:t>
       </w:r>
     </w:p>
     <w:p>
@@ -264,15 +267,20 @@
       <w:pPr>
         <w:pStyle w:val="BodyText"/>
       </w:pPr>
+    </w:p>
+    <w:p>
+      <w:pPr>
+        <w:pStyle w:val="BodyText"/>
+      </w:pPr>
       <w:r>
         <w:rPr>
           <w:noProof/>
         </w:rPr>
         <w:drawing>
           <wp:inline distT="0" distB="0" distL="0" distR="0">
-            <wp:extent cx="5943600" cy="4645660"/>
-            <wp:effectExtent l="0" t="0" r="0" b="2540"/>
-            <wp:docPr id="1" name="Picture 1"/>
+            <wp:extent cx="5943600" cy="4646930"/>
+            <wp:effectExtent l="0" t="0" r="0" b="1270"/>
+            <wp:docPr id="2" name="Picture 2"/>
             <wp:cNvGraphicFramePr>
               <a:graphicFrameLocks xmlns:a="http://schemas.openxmlformats.org/drawingml/2006/main" noChangeAspect="1"/>
             </wp:cNvGraphicFramePr>
@@ -280,7 +288,7 @@
               <a:graphicData uri="http://schemas.openxmlformats.org/drawingml/2006/picture">
                 <pic:pic xmlns:pic="http://schemas.openxmlformats.org/drawingml/2006/picture">
                   <pic:nvPicPr>
-                    <pic:cNvPr id="1" name="I ISE-681 Five Card Stud Poker with Betting.jpg"/>
+                    <pic:cNvPr id="2" name="I ISE-681 Five Card Stud Poker with Betting.jpg"/>
                     <pic:cNvPicPr/>
                   </pic:nvPicPr>
                   <pic:blipFill>
@@ -298,7 +306,7 @@
                   <pic:spPr>
                     <a:xfrm>
                       <a:off x="0" y="0"/>
-                      <a:ext cx="5943600" cy="4645660"/>
+                      <a:ext cx="5943600" cy="4646930"/>
                     </a:xfrm>
                     <a:prstGeom prst="rect">
                       <a:avLst/>
@@ -338,7 +346,22 @@
         <w:pStyle w:val="BodyText"/>
       </w:pPr>
       <w:r>
-        <w:t>The login page is displayed.  If the user clicks the New User Registration link the UserRegistration.jsp web page is displayed to capture a UserName and Password.  When the user clicks the register action button the  StrutsAction.java component inserts a valid authorized user record into the Users table and the login page is displayed.</w:t>
+        <w:t>The login page is displayed.  If the user clicks the New User Registration link the UserRegistration.jsp web page is displayed to capture a UserName and Password</w:t>
+      </w:r>
+      <w:r>
+        <w:t xml:space="preserve"> twice</w:t>
+      </w:r>
+      <w:r>
+        <w:t xml:space="preserve">.  When the user clicks the register action button the </w:t>
+      </w:r>
+      <w:r>
+        <w:t>Ajax</w:t>
+      </w:r>
+      <w:r>
+        <w:t>Action.java component inserts a valid authorized user record into the Users table and the login page is displayed.</w:t>
+      </w:r>
+      <w:r>
+        <w:t xml:space="preserve"> </w:t>
       </w:r>
     </w:p>
     <w:p>
@@ -354,7 +377,13 @@
         <w:pStyle w:val="BodyText"/>
       </w:pPr>
       <w:r>
-        <w:t>After the player logs on the Game.jsp page is displayed that accepts actions to Start a New Game, Join a Game, and List Completed games.</w:t>
+        <w:t>After the player logs-</w:t>
+      </w:r>
+      <w:r>
+        <w:t>on the Game.jsp page is displayed that accepts actions to Start a New Game, Join a Game, and List Completed games.</w:t>
+      </w:r>
+      <w:r>
+        <w:t xml:space="preserve"> After logging on a user object is in session  scope.</w:t>
       </w:r>
     </w:p>
     <w:p>
@@ -362,7 +391,31 @@
         <w:pStyle w:val="BodyText"/>
       </w:pPr>
       <w:r>
-        <w:t>If the user selects to Start a New Game a newGame an asynchronous AJAX call ‘newGame’ is made to the StrutsAction.java component that uses modular methods on the Game.java component.</w:t>
+        <w:t>If the user selects to Start a New Game</w:t>
+      </w:r>
+      <w:r>
+        <w:t>,</w:t>
+      </w:r>
+      <w:r>
+        <w:t xml:space="preserve"> a new</w:t>
+      </w:r>
+      <w:r>
+        <w:t xml:space="preserve"> </w:t>
+      </w:r>
+      <w:r>
+        <w:t>Game</w:t>
+      </w:r>
+      <w:r>
+        <w:t xml:space="preserve"> </w:t>
+      </w:r>
+      <w:r>
+        <w:t xml:space="preserve">asynchronous AJAX call ‘newGame’ is made to the </w:t>
+      </w:r>
+      <w:r>
+        <w:t>Ajax</w:t>
+      </w:r>
+      <w:r>
+        <w:t>Action.java component that uses modular methods on the Game.java component.</w:t>
       </w:r>
     </w:p>
     <w:p>
@@ -371,7 +424,19 @@
       </w:pPr>
       <w:r>
         <w:lastRenderedPageBreak/>
-        <w:t>If a second player logs on and selects the Join Game action button a ‘joinGame2’ async AJAX method is sent to the StrutsAjax.java component that lists the in play games to join.</w:t>
+        <w:t xml:space="preserve">If a second player logs on and selects the Join Game action button a ‘joinGame2’ async AJAX method is sent to the </w:t>
+      </w:r>
+      <w:r>
+        <w:t>AjaxAction</w:t>
+      </w:r>
+      <w:r>
+        <w:t>.j</w:t>
+      </w:r>
+      <w:r>
+        <w:t>ava component that lists the in-</w:t>
+      </w:r>
+      <w:r>
+        <w:t>play games to join.</w:t>
       </w:r>
     </w:p>
     <w:p>
@@ -379,7 +444,16 @@
         <w:pStyle w:val="BodyText"/>
       </w:pPr>
       <w:r>
-        <w:t>The user selects one of the games to join and a ‘jonGameNow’ AJAX method is invoked in the StrutsAjax.java component.</w:t>
+        <w:t xml:space="preserve">The user selects one of the games to join and a ‘jonGameNow’ AJAX method is invoked in the </w:t>
+      </w:r>
+      <w:r>
+        <w:t>AjaxAction.</w:t>
+      </w:r>
+      <w:r>
+        <w:t>java component.</w:t>
+      </w:r>
+      <w:r>
+        <w:t xml:space="preserve">  Any player who starts a new game or joins an existing current game has a corresponding gameId in session scope in addition to the user object in session scope.</w:t>
       </w:r>
     </w:p>
     <w:p>
@@ -389,31 +463,1098 @@
       <w:r>
         <w:t>A card is de</w:t>
       </w:r>
+      <w:r>
+        <w:t>alt down to both players and a</w:t>
+      </w:r>
+      <w:r>
+        <w:t xml:space="preserve"> second card dealt up.  Player </w:t>
+      </w:r>
+      <w:r>
+        <w:t>1 may click either the raise button or the fold button.  If the user clicks the raise button an asy</w:t>
+      </w:r>
+      <w:r>
+        <w:t>nc ‘raise(amount)’ method is in</w:t>
+      </w:r>
+      <w:r>
+        <w:t>voked on the AjaxAction.java component.  Or the fold button sends an AJAX raise()?actionType=fold invocation.</w:t>
+      </w:r>
+    </w:p>
+    <w:p>
+      <w:pPr>
+        <w:pStyle w:val="BodyText"/>
+      </w:pPr>
+      <w:r>
+        <w:t>Aft</w:t>
+      </w:r>
+      <w:r>
+        <w:t>er player 1 raises its player 2</w:t>
+      </w:r>
+      <w:r>
+        <w:t>s turn to either ‘call’ or ‘fold’.  Cards 1 is dealt down and cards</w:t>
+      </w:r>
+      <w:r>
+        <w:t xml:space="preserve"> 2 through 4 are dealt up with </w:t>
+      </w:r>
+      <w:r>
+        <w:t>the fifth card being dealt down.  Bets are made on cards 2 through 5.</w:t>
+      </w:r>
+    </w:p>
+    <w:p>
+      <w:pPr>
+        <w:pStyle w:val="BodyText"/>
+      </w:pPr>
+      <w:r>
+        <w:t>After the game is complete it is inserted into the Games table that is displayed by clicking on the Li</w:t>
+      </w:r>
+      <w:r>
+        <w:t>st Completed Games button.</w:t>
+      </w:r>
+    </w:p>
+    <w:p>
+      <w:pPr>
+        <w:pStyle w:val="BodyText"/>
+      </w:pPr>
+      <w:r>
+        <w:t>As included in the source code ZIP file, t</w:t>
+      </w:r>
+      <w:r>
+        <w:t xml:space="preserve">he [ </w:t>
+      </w:r>
+      <w:r>
+        <w:t>StrutsAjax\MSQL_Server_DDL</w:t>
+      </w:r>
+      <w:r>
+        <w:t>\fcs_2.sql ] has the MySQL Server DDL statements to create the database and tables and grant select, update, and insert to the backend database user account.</w:t>
+      </w:r>
+    </w:p>
+    <w:p>
+      <w:pPr>
+        <w:pStyle w:val="BodyText"/>
+        <w:rPr>
+          <w:b/>
+        </w:rPr>
+      </w:pPr>
+      <w:r>
+        <w:rPr>
+          <w:b/>
+        </w:rPr>
+        <w:t>Here are the tables from the fcs_2.sql script:</w:t>
+      </w:r>
+    </w:p>
+    <w:p>
+      <w:pPr>
+        <w:pStyle w:val="Code"/>
+      </w:pPr>
+      <w:r>
+        <w:t>CREATE TABLE IF NOT EXISTS `game` (</w:t>
+      </w:r>
+    </w:p>
+    <w:p>
+      <w:pPr>
+        <w:pStyle w:val="Code"/>
+      </w:pPr>
+    </w:p>
+    <w:p>
+      <w:pPr>
+        <w:pStyle w:val="Code"/>
+      </w:pPr>
+      <w:r>
+        <w:t xml:space="preserve">  `GameID` int(11) NOT NULL AUTO_INCREMENT,</w:t>
+      </w:r>
+    </w:p>
+    <w:p>
+      <w:pPr>
+        <w:pStyle w:val="Code"/>
+      </w:pPr>
+    </w:p>
+    <w:p>
+      <w:pPr>
+        <w:pStyle w:val="Code"/>
+      </w:pPr>
+      <w:r>
+        <w:t xml:space="preserve">  `Player1` int(11) NOT NULL,</w:t>
+      </w:r>
+    </w:p>
+    <w:p>
+      <w:pPr>
+        <w:pStyle w:val="Code"/>
+      </w:pPr>
+    </w:p>
+    <w:p>
+      <w:pPr>
+        <w:pStyle w:val="Code"/>
+      </w:pPr>
+      <w:r>
+        <w:t xml:space="preserve">  `Player1UserName` varchar(20),</w:t>
+      </w:r>
+    </w:p>
+    <w:p>
+      <w:pPr>
+        <w:pStyle w:val="Code"/>
+      </w:pPr>
+    </w:p>
+    <w:p>
+      <w:pPr>
+        <w:pStyle w:val="Code"/>
+      </w:pPr>
+      <w:r>
+        <w:t xml:space="preserve">  `didPlayer1Fold` char(3),</w:t>
+      </w:r>
+    </w:p>
+    <w:p>
+      <w:pPr>
+        <w:pStyle w:val="Code"/>
+      </w:pPr>
+    </w:p>
+    <w:p>
+      <w:pPr>
+        <w:pStyle w:val="Code"/>
+      </w:pPr>
+      <w:r>
+        <w:t xml:space="preserve">  `Player1FinalHandRanking` varchar(40),</w:t>
+      </w:r>
+    </w:p>
+    <w:p>
+      <w:pPr>
+        <w:pStyle w:val="Code"/>
+      </w:pPr>
+    </w:p>
+    <w:p>
+      <w:pPr>
+        <w:pStyle w:val="Code"/>
+      </w:pPr>
+      <w:r>
+        <w:t xml:space="preserve">  `Player1Card1` char(30) NOT NULL,</w:t>
+      </w:r>
+    </w:p>
+    <w:p>
+      <w:pPr>
+        <w:pStyle w:val="Code"/>
+      </w:pPr>
+    </w:p>
+    <w:p>
+      <w:pPr>
+        <w:pStyle w:val="Code"/>
+      </w:pPr>
+      <w:r>
+        <w:t xml:space="preserve">  `Player1Card2` char(30) NOT NULL,</w:t>
+      </w:r>
+    </w:p>
+    <w:p>
+      <w:pPr>
+        <w:pStyle w:val="Code"/>
+      </w:pPr>
+      <w:r>
+        <w:t xml:space="preserve">  `Player1BetCard2` DECIMAL(4,2) NOT NULL,</w:t>
+      </w:r>
+    </w:p>
+    <w:p>
+      <w:pPr>
+        <w:pStyle w:val="Code"/>
+      </w:pPr>
+    </w:p>
+    <w:p>
+      <w:pPr>
+        <w:pStyle w:val="Code"/>
+      </w:pPr>
+      <w:r>
+        <w:t xml:space="preserve">  `Player1Card3` char(30) NOT NULL,</w:t>
+      </w:r>
+    </w:p>
+    <w:p>
+      <w:pPr>
+        <w:pStyle w:val="Code"/>
+      </w:pPr>
+      <w:r>
+        <w:t xml:space="preserve">  `Player1BetCard3` DECIMAL(4,2) NOT NULL,</w:t>
+      </w:r>
+    </w:p>
+    <w:p>
+      <w:pPr>
+        <w:pStyle w:val="Code"/>
+      </w:pPr>
+    </w:p>
+    <w:p>
+      <w:pPr>
+        <w:pStyle w:val="Code"/>
+      </w:pPr>
+      <w:r>
+        <w:t xml:space="preserve">  `Player1Card4` char(30) NOT NULL,</w:t>
+      </w:r>
+    </w:p>
+    <w:p>
+      <w:pPr>
+        <w:pStyle w:val="Code"/>
+      </w:pPr>
+      <w:r>
+        <w:t xml:space="preserve">  `Player1BetCard4` DECIMAL(4,2) NOT NULL,</w:t>
+      </w:r>
+    </w:p>
+    <w:p>
+      <w:pPr>
+        <w:pStyle w:val="Code"/>
+      </w:pPr>
+    </w:p>
+    <w:p>
+      <w:pPr>
+        <w:pStyle w:val="Code"/>
+      </w:pPr>
+      <w:r>
+        <w:t xml:space="preserve">  `Player1Card5` char(30) NOT NULL,</w:t>
+      </w:r>
+    </w:p>
+    <w:p>
+      <w:pPr>
+        <w:pStyle w:val="Code"/>
+      </w:pPr>
+      <w:r>
+        <w:t xml:space="preserve">  `Player1BetCard5` DECIMAL(4,2) NOT NULL,</w:t>
+      </w:r>
+    </w:p>
+    <w:p>
+      <w:pPr>
+        <w:pStyle w:val="Code"/>
+      </w:pPr>
+    </w:p>
+    <w:p>
+      <w:pPr>
+        <w:pStyle w:val="Code"/>
+      </w:pPr>
+      <w:r>
+        <w:t xml:space="preserve">  `TotalBetForWinner` DECIMAL(6,2) NOT NULL,</w:t>
+      </w:r>
+    </w:p>
+    <w:p>
+      <w:pPr>
+        <w:pStyle w:val="Code"/>
+      </w:pPr>
+    </w:p>
+    <w:p>
+      <w:pPr>
+        <w:pStyle w:val="Code"/>
+      </w:pPr>
+      <w:r>
+        <w:t xml:space="preserve">  `WinnerUserName` varchar(20) NOT NULL,</w:t>
+      </w:r>
+    </w:p>
+    <w:p>
+      <w:pPr>
+        <w:pStyle w:val="Code"/>
+      </w:pPr>
+    </w:p>
+    <w:p>
+      <w:pPr>
+        <w:pStyle w:val="Code"/>
+      </w:pPr>
+    </w:p>
+    <w:p>
+      <w:pPr>
+        <w:pStyle w:val="Code"/>
+      </w:pPr>
+      <w:r>
+        <w:tab/>
+      </w:r>
+    </w:p>
+    <w:p>
+      <w:pPr>
+        <w:pStyle w:val="Code"/>
+      </w:pPr>
+    </w:p>
+    <w:p>
+      <w:pPr>
+        <w:pStyle w:val="Code"/>
+      </w:pPr>
+      <w:r>
+        <w:t xml:space="preserve">  `Player2` int(11) NOT NULL,</w:t>
+      </w:r>
+    </w:p>
+    <w:p>
+      <w:pPr>
+        <w:pStyle w:val="Code"/>
+      </w:pPr>
+    </w:p>
+    <w:p>
+      <w:pPr>
+        <w:pStyle w:val="Code"/>
+      </w:pPr>
+      <w:r>
+        <w:t xml:space="preserve">  `Player2UserName` varchar(20),</w:t>
+      </w:r>
+    </w:p>
+    <w:p>
+      <w:pPr>
+        <w:pStyle w:val="Code"/>
+      </w:pPr>
+    </w:p>
+    <w:p>
+      <w:pPr>
+        <w:pStyle w:val="Code"/>
+      </w:pPr>
+      <w:r>
+        <w:t xml:space="preserve">  `didPlayer2Fold` char(3),</w:t>
+      </w:r>
+    </w:p>
+    <w:p>
+      <w:pPr>
+        <w:pStyle w:val="Code"/>
+      </w:pPr>
+    </w:p>
+    <w:p>
+      <w:pPr>
+        <w:pStyle w:val="Code"/>
+      </w:pPr>
+      <w:r>
+        <w:t xml:space="preserve">  `Player2FinalHandRanking` varchar(40),</w:t>
+      </w:r>
+    </w:p>
+    <w:p>
+      <w:pPr>
+        <w:pStyle w:val="Code"/>
+      </w:pPr>
+    </w:p>
+    <w:p>
+      <w:pPr>
+        <w:pStyle w:val="Code"/>
+      </w:pPr>
+      <w:r>
+        <w:t xml:space="preserve">  `Player2Card1` char(30) NOT NULL,</w:t>
+      </w:r>
+    </w:p>
+    <w:p>
+      <w:pPr>
+        <w:pStyle w:val="Code"/>
+      </w:pPr>
+    </w:p>
+    <w:p>
+      <w:pPr>
+        <w:pStyle w:val="Code"/>
+      </w:pPr>
+      <w:r>
+        <w:t xml:space="preserve">  `Player2Card2` char(30) NOT NULL,</w:t>
+      </w:r>
+    </w:p>
+    <w:p>
+      <w:pPr>
+        <w:pStyle w:val="Code"/>
+      </w:pPr>
+      <w:r>
+        <w:t xml:space="preserve">  `Player2BetCard2` DECIMAL(4,2) NOT NULL,</w:t>
+      </w:r>
+    </w:p>
+    <w:p>
+      <w:pPr>
+        <w:pStyle w:val="Code"/>
+      </w:pPr>
+    </w:p>
+    <w:p>
+      <w:pPr>
+        <w:pStyle w:val="Code"/>
+      </w:pPr>
+      <w:r>
+        <w:t xml:space="preserve">  `Player2Card3` char(30) NOT NULL,</w:t>
+      </w:r>
+    </w:p>
+    <w:p>
+      <w:pPr>
+        <w:pStyle w:val="Code"/>
+      </w:pPr>
+      <w:r>
+        <w:t xml:space="preserve">  `Player2BetCard3` DECIMAL(4,2) NOT NULL,</w:t>
+      </w:r>
+    </w:p>
+    <w:p>
+      <w:pPr>
+        <w:pStyle w:val="Code"/>
+      </w:pPr>
+    </w:p>
+    <w:p>
+      <w:pPr>
+        <w:pStyle w:val="Code"/>
+      </w:pPr>
+      <w:r>
+        <w:t xml:space="preserve">  `Player2Card4` char(30) NOT NULL,</w:t>
+      </w:r>
+    </w:p>
+    <w:p>
+      <w:pPr>
+        <w:pStyle w:val="Code"/>
+      </w:pPr>
+      <w:r>
+        <w:t xml:space="preserve">  `Player2BetCard4` DECIMAL(4,2) NOT NULL,</w:t>
+      </w:r>
+    </w:p>
+    <w:p>
+      <w:pPr>
+        <w:pStyle w:val="Code"/>
+      </w:pPr>
+    </w:p>
+    <w:p>
+      <w:pPr>
+        <w:pStyle w:val="Code"/>
+      </w:pPr>
+      <w:r>
+        <w:t xml:space="preserve">  `Player2Card5` char(30) NOT NULL,</w:t>
+      </w:r>
+    </w:p>
+    <w:p>
+      <w:pPr>
+        <w:pStyle w:val="Code"/>
+      </w:pPr>
+      <w:r>
+        <w:t xml:space="preserve">  `Player2BetCard5` DECIMAL(4,2) NOT NULL,</w:t>
+      </w:r>
+    </w:p>
+    <w:p>
+      <w:pPr>
+        <w:pStyle w:val="Code"/>
+      </w:pPr>
+    </w:p>
+    <w:p>
+      <w:pPr>
+        <w:pStyle w:val="Code"/>
+      </w:pPr>
+    </w:p>
+    <w:p>
+      <w:pPr>
+        <w:pStyle w:val="Code"/>
+      </w:pPr>
+    </w:p>
+    <w:p>
+      <w:pPr>
+        <w:pStyle w:val="Code"/>
+      </w:pPr>
+      <w:r>
+        <w:t xml:space="preserve">  `GameStatus` char(30) ,</w:t>
+      </w:r>
+    </w:p>
+    <w:p>
+      <w:pPr>
+        <w:pStyle w:val="Code"/>
+      </w:pPr>
+    </w:p>
+    <w:p>
+      <w:pPr>
+        <w:pStyle w:val="Code"/>
+      </w:pPr>
+      <w:r>
+        <w:t>--   `SameState` blob,</w:t>
+      </w:r>
+    </w:p>
+    <w:p>
+      <w:pPr>
+        <w:pStyle w:val="Code"/>
+      </w:pPr>
+    </w:p>
+    <w:p>
+      <w:pPr>
+        <w:pStyle w:val="Code"/>
+      </w:pPr>
+      <w:r>
+        <w:t xml:space="preserve">  `Timestamp` timestamp NOT NULL DEFAULT CURRENT_TIMESTAMP,</w:t>
+      </w:r>
+    </w:p>
+    <w:p>
+      <w:pPr>
+        <w:pStyle w:val="Code"/>
+      </w:pPr>
+      <w:r>
+        <w:t xml:space="preserve">  PRIMARY KEY (`GameID`),</w:t>
+      </w:r>
+    </w:p>
+    <w:p>
+      <w:pPr>
+        <w:pStyle w:val="Code"/>
+      </w:pPr>
+    </w:p>
+    <w:p>
+      <w:pPr>
+        <w:pStyle w:val="Code"/>
+      </w:pPr>
+      <w:r>
+        <w:t xml:space="preserve">  KEY `WinnerUserName` (`WinnerUserName`),</w:t>
+      </w:r>
+    </w:p>
+    <w:p>
+      <w:pPr>
+        <w:pStyle w:val="Code"/>
+      </w:pPr>
+    </w:p>
+    <w:p>
+      <w:pPr>
+        <w:pStyle w:val="Code"/>
+      </w:pPr>
+      <w:r>
+        <w:t xml:space="preserve">  KEY `Player1` (`Player1`),</w:t>
+      </w:r>
+    </w:p>
+    <w:p>
+      <w:pPr>
+        <w:pStyle w:val="Code"/>
+      </w:pPr>
+      <w:r>
+        <w:t xml:space="preserve">  KEY `Player2` (`Player2`)</w:t>
+      </w:r>
+    </w:p>
+    <w:p>
+      <w:pPr>
+        <w:pStyle w:val="Code"/>
+      </w:pPr>
+      <w:r>
+        <w:t>) ENGINE=InnoDB DEFAULT CHARSET=latin1;</w:t>
+      </w:r>
+    </w:p>
+    <w:p>
+      <w:pPr>
+        <w:pStyle w:val="Code"/>
+      </w:pPr>
+    </w:p>
+    <w:p>
+      <w:pPr>
+        <w:pStyle w:val="Code"/>
+      </w:pPr>
+      <w:r>
+        <w:t>-- --------------------------------------------------------</w:t>
+      </w:r>
+    </w:p>
+    <w:p>
+      <w:pPr>
+        <w:pStyle w:val="Code"/>
+      </w:pPr>
+    </w:p>
+    <w:p>
+      <w:pPr>
+        <w:pStyle w:val="Code"/>
+      </w:pPr>
+      <w:r>
+        <w:t>--</w:t>
+      </w:r>
+    </w:p>
+    <w:p>
+      <w:pPr>
+        <w:pStyle w:val="Code"/>
+      </w:pPr>
+      <w:r>
+        <w:t>-- Table structure for table `session`</w:t>
+      </w:r>
+    </w:p>
+    <w:p>
+      <w:pPr>
+        <w:pStyle w:val="Code"/>
+      </w:pPr>
+      <w:r>
+        <w:t>--</w:t>
+      </w:r>
+    </w:p>
+    <w:p>
+      <w:pPr>
+        <w:pStyle w:val="Code"/>
+      </w:pPr>
+    </w:p>
+    <w:p>
+      <w:pPr>
+        <w:pStyle w:val="Code"/>
+      </w:pPr>
+      <w:r>
+        <w:t>CREATE TABLE IF NOT EXISTS `session` (</w:t>
+      </w:r>
+    </w:p>
+    <w:p>
+      <w:pPr>
+        <w:pStyle w:val="Code"/>
+      </w:pPr>
+      <w:r>
+        <w:t xml:space="preserve">  `SessionID` int(11) NOT NULL AUTO_INCREMENT,</w:t>
+      </w:r>
+    </w:p>
+    <w:p>
+      <w:pPr>
+        <w:pStyle w:val="Code"/>
+      </w:pPr>
+      <w:r>
+        <w:t xml:space="preserve">  `UserID` int(25) NOT NULL,</w:t>
+      </w:r>
+    </w:p>
+    <w:p>
+      <w:pPr>
+        <w:pStyle w:val="Code"/>
+      </w:pPr>
+      <w:r>
+        <w:t xml:space="preserve">  `Token` char(36) NOT NULL,</w:t>
+      </w:r>
+    </w:p>
+    <w:p>
+      <w:pPr>
+        <w:pStyle w:val="Code"/>
+      </w:pPr>
+      <w:r>
+        <w:t xml:space="preserve">  `Rand` bigint(11) NOT NULL,</w:t>
+      </w:r>
+    </w:p>
+    <w:p>
+      <w:pPr>
+        <w:pStyle w:val="Code"/>
+      </w:pPr>
+      <w:r>
+        <w:t xml:space="preserve">  `ActionCount` int(11) NOT NULL,</w:t>
+      </w:r>
+    </w:p>
+    <w:p>
+      <w:pPr>
+        <w:pStyle w:val="Code"/>
+      </w:pPr>
+      <w:r>
+        <w:t xml:space="preserve">  `LoginTime` datetime NOT NULL,</w:t>
+      </w:r>
+    </w:p>
+    <w:p>
+      <w:pPr>
+        <w:pStyle w:val="Code"/>
+      </w:pPr>
+      <w:r>
+        <w:t xml:space="preserve">  `Timestamp` timestamp NOT NULL DEFAULT CURRENT_TIMESTAMP,</w:t>
+      </w:r>
+    </w:p>
+    <w:p>
+      <w:pPr>
+        <w:pStyle w:val="Code"/>
+      </w:pPr>
+      <w:r>
+        <w:t xml:space="preserve">  PRIMARY KEY (`SessionID`),</w:t>
+      </w:r>
+    </w:p>
+    <w:p>
+      <w:pPr>
+        <w:pStyle w:val="Code"/>
+      </w:pPr>
+      <w:r>
+        <w:t xml:space="preserve">  UNIQUE KEY `Token` (`Token`),</w:t>
+      </w:r>
+    </w:p>
+    <w:p>
+      <w:pPr>
+        <w:pStyle w:val="Code"/>
+      </w:pPr>
+      <w:r>
+        <w:t xml:space="preserve">  KEY `UserID` (`UserID`)</w:t>
+      </w:r>
+    </w:p>
+    <w:p>
+      <w:pPr>
+        <w:pStyle w:val="Code"/>
+      </w:pPr>
+      <w:r>
+        <w:t>) ENGINE=InnoDB  DEFAULT CHARSET=latin1 AUTO_INCREMENT=16 ;</w:t>
+      </w:r>
+    </w:p>
+    <w:p>
+      <w:pPr>
+        <w:pStyle w:val="Code"/>
+      </w:pPr>
+    </w:p>
+    <w:p>
+      <w:pPr>
+        <w:pStyle w:val="Code"/>
+      </w:pPr>
+      <w:r>
+        <w:t>--</w:t>
+      </w:r>
+    </w:p>
+    <w:p>
+      <w:pPr>
+        <w:pStyle w:val="Code"/>
+      </w:pPr>
+      <w:r>
+        <w:t>-- Dumping data for table `session`</w:t>
+      </w:r>
+    </w:p>
+    <w:p>
+      <w:pPr>
+        <w:pStyle w:val="Code"/>
+      </w:pPr>
+      <w:r>
+        <w:t>--</w:t>
+      </w:r>
+    </w:p>
+    <w:p>
+      <w:pPr>
+        <w:pStyle w:val="Code"/>
+      </w:pPr>
+    </w:p>
+    <w:p>
+      <w:pPr>
+        <w:pStyle w:val="Code"/>
+      </w:pPr>
+    </w:p>
+    <w:p>
+      <w:pPr>
+        <w:pStyle w:val="Code"/>
+      </w:pPr>
+      <w:r>
+        <w:t>-- --------------------------------------------------------</w:t>
+      </w:r>
+    </w:p>
+    <w:p>
+      <w:pPr>
+        <w:pStyle w:val="Code"/>
+      </w:pPr>
+    </w:p>
+    <w:p>
+      <w:pPr>
+        <w:pStyle w:val="Code"/>
+      </w:pPr>
+      <w:r>
+        <w:t>--</w:t>
+      </w:r>
+    </w:p>
+    <w:p>
+      <w:pPr>
+        <w:pStyle w:val="Code"/>
+      </w:pPr>
+      <w:r>
+        <w:t>-- Table structure for table `users`</w:t>
+      </w:r>
+    </w:p>
+    <w:p>
+      <w:pPr>
+        <w:pStyle w:val="Code"/>
+      </w:pPr>
+      <w:r>
+        <w:t>--</w:t>
+      </w:r>
+    </w:p>
+    <w:p>
+      <w:pPr>
+        <w:pStyle w:val="Code"/>
+      </w:pPr>
+    </w:p>
+    <w:p>
+      <w:pPr>
+        <w:pStyle w:val="Code"/>
+      </w:pPr>
+      <w:r>
+        <w:t>CREATE TABLE IF NOT EXISTS `users` (</w:t>
+      </w:r>
+    </w:p>
+    <w:p>
+      <w:pPr>
+        <w:pStyle w:val="Code"/>
+      </w:pPr>
+      <w:r>
+        <w:t xml:space="preserve">  `UserID` int(11) NOT NULL AUTO_INCREMENT,</w:t>
+      </w:r>
+    </w:p>
+    <w:p>
+      <w:pPr>
+        <w:pStyle w:val="Code"/>
+      </w:pPr>
+      <w:r>
+        <w:t xml:space="preserve">  `UserName` varchar(20) NOT NULL,</w:t>
+      </w:r>
+    </w:p>
+    <w:p>
+      <w:pPr>
+        <w:pStyle w:val="Code"/>
+      </w:pPr>
+      <w:r>
+        <w:t xml:space="preserve">  `Password` char(60) NOT NULL,</w:t>
+      </w:r>
+    </w:p>
+    <w:p>
+      <w:pPr>
+        <w:pStyle w:val="Code"/>
+      </w:pPr>
+      <w:r>
+        <w:t xml:space="preserve">  `Timestamp` timestamp NOT NULL DEFAULT CURRENT_TIMESTAMP,</w:t>
+      </w:r>
+    </w:p>
+    <w:p>
+      <w:pPr>
+        <w:pStyle w:val="Code"/>
+      </w:pPr>
+      <w:r>
+        <w:t xml:space="preserve">  PRIMARY KEY (`UserID`),</w:t>
+      </w:r>
+    </w:p>
+    <w:p>
+      <w:pPr>
+        <w:pStyle w:val="Code"/>
+      </w:pPr>
+      <w:r>
+        <w:t xml:space="preserve">  UNIQUE KEY `UserName` (`UserName`)</w:t>
+      </w:r>
+    </w:p>
+    <w:p>
+      <w:pPr>
+        <w:pStyle w:val="Code"/>
+      </w:pPr>
+      <w:r>
+        <w:t>) ENGINE=InnoDB  DEFAULT CHARSET=latin1 AUTO_INCREMENT=3 ;</w:t>
+      </w:r>
+    </w:p>
+    <w:p>
+      <w:pPr>
+        <w:pStyle w:val="Code"/>
+      </w:pPr>
+    </w:p>
+    <w:p>
+      <w:pPr>
+        <w:pStyle w:val="BodyText"/>
+        <w:rPr>
+          <w:b/>
+        </w:rPr>
+      </w:pPr>
+    </w:p>
+    <w:p>
+      <w:pPr>
+        <w:pStyle w:val="BodyText"/>
+        <w:rPr>
+          <w:b/>
+        </w:rPr>
+      </w:pPr>
       <w:bookmarkStart w:id="0" w:name="_GoBack"/>
       <w:bookmarkEnd w:id="0"/>
+      <w:r>
+        <w:rPr>
+          <w:b/>
+        </w:rPr>
+        <w:t>Here is</w:t>
+      </w:r>
+      <w:r>
+        <w:rPr>
+          <w:b/>
+        </w:rPr>
+        <w:t xml:space="preserve"> just one</w:t>
+      </w:r>
+      <w:r>
+        <w:rPr>
+          <w:b/>
+        </w:rPr>
+        <w:t xml:space="preserve"> use case </w:t>
+      </w:r>
+      <w:r>
+        <w:rPr>
+          <w:b/>
+        </w:rPr>
+        <w:t xml:space="preserve">description of several </w:t>
+      </w:r>
+      <w:r>
+        <w:rPr>
+          <w:b/>
+        </w:rPr>
+        <w:t>for: Five Card Stud Poker</w:t>
+      </w:r>
+      <w:r>
+        <w:rPr>
+          <w:b/>
+        </w:rPr>
+        <w:t xml:space="preserve"> with Betting</w:t>
+      </w:r>
+      <w:r>
+        <w:rPr>
+          <w:b/>
+        </w:rPr>
+        <w:t>:</w:t>
+      </w:r>
     </w:p>
     <w:p>
       <w:pPr>
         <w:pStyle w:val="BodyText"/>
       </w:pPr>
       <w:r>
-        <w:t>Now player  1 may either choose to</w:t>
+        <w:t>Use Case: Five Card Stud Poker</w:t>
       </w:r>
     </w:p>
     <w:p>
       <w:pPr>
         <w:pStyle w:val="BodyText"/>
       </w:pPr>
+      <w:r>
+        <w:t>Use Case ID: FP</w:t>
+      </w:r>
     </w:p>
     <w:p>
       <w:pPr>
         <w:pStyle w:val="BodyText"/>
       </w:pPr>
+      <w:r>
+        <w:t>Ac</w:t>
+      </w:r>
+      <w:r>
+        <w:t>tors: Player1, Player2</w:t>
+      </w:r>
     </w:p>
     <w:p>
       <w:pPr>
         <w:pStyle w:val="BodyText"/>
       </w:pPr>
+      <w:r>
+        <w:t xml:space="preserve">Preconditions: Both </w:t>
+      </w:r>
+      <w:r>
+        <w:t>Player1 and Player2 are logged on.</w:t>
+      </w:r>
+    </w:p>
+    <w:p>
+      <w:pPr>
+        <w:pStyle w:val="BodyText"/>
+      </w:pPr>
+      <w:r>
+        <w:t>Flow of Events:</w:t>
+      </w:r>
+    </w:p>
+    <w:p>
+      <w:pPr>
+        <w:pStyle w:val="BodyText"/>
+      </w:pPr>
+      <w:r>
+        <w:tab/>
+        <w:t>1. Player 1 selects option to play a game of five card stud poker.</w:t>
+      </w:r>
+    </w:p>
+    <w:p>
+      <w:pPr>
+        <w:pStyle w:val="BodyText"/>
+      </w:pPr>
+      <w:r>
+        <w:t xml:space="preserve">     </w:t>
+      </w:r>
+      <w:r>
+        <w:tab/>
+        <w:t>2. System creates a deck of cards, shuffles, and deals one card down to both players and  one card up to both players and prompts the first player to do one of the folowing: raise (and how much), hold, or fold.</w:t>
+      </w:r>
+    </w:p>
+    <w:p>
+      <w:pPr>
+        <w:pStyle w:val="BodyText"/>
+      </w:pPr>
+      <w:r>
+        <w:tab/>
+        <w:t>3, The first player raises -- up to a dollar amount --, holds (no money), or folds.</w:t>
+      </w:r>
+    </w:p>
+    <w:p>
+      <w:pPr>
+        <w:pStyle w:val="BodyText"/>
+      </w:pPr>
+      <w:r>
+        <w:tab/>
+        <w:t>4. The sys</w:t>
+      </w:r>
+      <w:r>
+        <w:t>t</w:t>
+      </w:r>
+      <w:r>
+        <w:t>em stores the f</w:t>
+      </w:r>
+      <w:r>
+        <w:t>irst players bet and makes prom</w:t>
+      </w:r>
+      <w:r>
+        <w:t>p</w:t>
+      </w:r>
+      <w:r>
+        <w:t>t</w:t>
+      </w:r>
+      <w:r>
+        <w:t>s the second player to bet.</w:t>
+      </w:r>
+    </w:p>
+    <w:p>
+      <w:pPr>
+        <w:pStyle w:val="BodyText"/>
+      </w:pPr>
+      <w:r>
+        <w:tab/>
+        <w:t xml:space="preserve">5, The second player: calls or folds. If calls </w:t>
+      </w:r>
+      <w:r>
+        <w:t>be bets the</w:t>
+      </w:r>
+      <w:r>
+        <w:t xml:space="preserve"> same amount as the first player</w:t>
+      </w:r>
+      <w:r>
+        <w:t xml:space="preserve"> raise</w:t>
+      </w:r>
+      <w:r>
+        <w:t>.</w:t>
+      </w:r>
+    </w:p>
+    <w:p>
+      <w:pPr>
+        <w:pStyle w:val="BodyText"/>
+      </w:pPr>
+      <w:r>
+        <w:tab/>
+        <w:t>6. The system deals keeps dealing two more cards and repeats steps 3 through 5 for each player.</w:t>
+      </w:r>
+    </w:p>
+    <w:p>
+      <w:pPr>
+        <w:pStyle w:val="BodyText"/>
+      </w:pPr>
+      <w:r>
+        <w:tab/>
+        <w:t>7. The system deals the fifth card down and prompts the first player to raise or hold.</w:t>
+      </w:r>
+    </w:p>
+    <w:p>
+      <w:pPr>
+        <w:pStyle w:val="BodyText"/>
+      </w:pPr>
+      <w:r>
+        <w:tab/>
+        <w:t>8. The first player raises with an amount entered.</w:t>
+      </w:r>
+    </w:p>
+    <w:p>
+      <w:pPr>
+        <w:pStyle w:val="BodyText"/>
+      </w:pPr>
+      <w:r>
+        <w:tab/>
+        <w:t>9. The system prompts the second player to either call (and enter same money as the first player) or fold.</w:t>
+      </w:r>
+    </w:p>
+    <w:p>
+      <w:pPr>
+        <w:pStyle w:val="BodyText"/>
+      </w:pPr>
+      <w:r>
+        <w:tab/>
+        <w:t>10. The system determines a winner based on the cards that both players hold and displays the result.</w:t>
+      </w:r>
+    </w:p>
+    <w:p>
+      <w:pPr>
+        <w:pStyle w:val="BodyText"/>
+      </w:pPr>
+    </w:p>
+    <w:p>
+      <w:pPr>
+        <w:pStyle w:val="BodyText"/>
+      </w:pPr>
+      <w:r>
+        <w:lastRenderedPageBreak/>
+        <w:t>Post Conditions:  A game winner is displayed to both players and the database is updated with the results.</w:t>
+      </w:r>
+    </w:p>
+    <w:p>
+      <w:pPr>
+        <w:pStyle w:val="BodyText"/>
+      </w:pPr>
+      <w:r>
+        <w:tab/>
+        <w:t xml:space="preserve"> </w:t>
+      </w:r>
+    </w:p>
+    <w:p>
+      <w:pPr>
+        <w:pStyle w:val="BodyText"/>
+      </w:pPr>
+      <w:r>
+        <w:tab/>
+      </w:r>
     </w:p>
     <w:p>
       <w:pPr>
@@ -439,11 +1580,25 @@
     <w:p>
       <w:pPr>
         <w:pStyle w:val="BodyText"/>
-      </w:pPr>
+        <w:rPr>
+          <w:b/>
+        </w:rPr>
+      </w:pPr>
+      <w:r>
+        <w:rPr>
+          <w:b/>
+        </w:rPr>
+        <w:t>Here are the current software download products and versions (version number and 64-bit):</w:t>
+      </w:r>
     </w:p>
     <w:p>
       <w:pPr>
         <w:pStyle w:val="BodyText"/>
+      </w:pPr>
+    </w:p>
+    <w:p>
+      <w:pPr>
+        <w:pStyle w:val="BodyText"/>
         <w:rPr>
           <w:b/>
         </w:rPr>
@@ -452,17 +1607,25 @@
         <w:rPr>
           <w:b/>
         </w:rPr>
-        <w:t>Here are the current software download products and versions (version number and 64-bit):</w:t>
+        <w:t>MySQL Server Development Tool:</w:t>
       </w:r>
     </w:p>
     <w:p>
       <w:pPr>
         <w:pStyle w:val="BodyText"/>
       </w:pPr>
+      <w:r>
+        <w:t>http://sqldeveloper.solyp.com/download/</w:t>
+      </w:r>
     </w:p>
     <w:p>
       <w:pPr>
         <w:pStyle w:val="BodyText"/>
+      </w:pPr>
+    </w:p>
+    <w:p>
+      <w:pPr>
+        <w:pStyle w:val="BodyText"/>
         <w:rPr>
           <w:b/>
         </w:rPr>
@@ -471,7 +1634,7 @@
         <w:rPr>
           <w:b/>
         </w:rPr>
-        <w:t>MySQL Server Development Tool:</w:t>
+        <w:t>Static Source Analysis Case Tool:</w:t>
       </w:r>
     </w:p>
     <w:p>
@@ -479,7 +1642,7 @@
         <w:pStyle w:val="BodyText"/>
       </w:pPr>
       <w:r>
-        <w:t>http://sqldeveloper.solyp.com/download/</w:t>
+        <w:t>findbugs-noUpdateChecks-3.0.1</w:t>
       </w:r>
     </w:p>
     <w:p>
@@ -498,7 +1661,7 @@
         <w:rPr>
           <w:b/>
         </w:rPr>
-        <w:t>Static Source Analysis Case Tool:</w:t>
+        <w:t>Integrated Development Environment:</w:t>
       </w:r>
     </w:p>
     <w:p>
@@ -506,7 +1669,7 @@
         <w:pStyle w:val="BodyText"/>
       </w:pPr>
       <w:r>
-        <w:t>findbugs-noUpdateChecks-3.0.1</w:t>
+        <w:t>eclipse-jee-mars-1-win32-x86_64.zip</w:t>
       </w:r>
     </w:p>
     <w:p>
@@ -525,7 +1688,7 @@
         <w:rPr>
           <w:b/>
         </w:rPr>
-        <w:t>Integrated Development Environment:</w:t>
+        <w:t>Model View Controller (MVC2) System Libraries:</w:t>
       </w:r>
     </w:p>
     <w:p>
@@ -533,7 +1696,7 @@
         <w:pStyle w:val="BodyText"/>
       </w:pPr>
       <w:r>
-        <w:t>eclipse-jee-mars-1-win32-x86_64.zip</w:t>
+        <w:t>struts-2.3.24.1</w:t>
       </w:r>
     </w:p>
     <w:p>
@@ -552,7 +1715,7 @@
         <w:rPr>
           <w:b/>
         </w:rPr>
-        <w:t>Model View Controller (MVC2) System Libraries:</w:t>
+        <w:t>Java Web Application Server:</w:t>
       </w:r>
     </w:p>
     <w:p>
@@ -560,7 +1723,7 @@
         <w:pStyle w:val="BodyText"/>
       </w:pPr>
       <w:r>
-        <w:t>struts-2.3.24.1</w:t>
+        <w:t>apache-tomcat-8.0.27</w:t>
       </w:r>
     </w:p>
     <w:p>
@@ -579,7 +1742,7 @@
         <w:rPr>
           <w:b/>
         </w:rPr>
-        <w:t>Java Web Application Server:</w:t>
+        <w:t>Database Management System (DBMS):</w:t>
       </w:r>
     </w:p>
     <w:p>
@@ -587,51 +1750,8 @@
         <w:pStyle w:val="BodyText"/>
       </w:pPr>
       <w:r>
-        <w:t>apache-tomcat-8.0.27</w:t>
-      </w:r>
-    </w:p>
-    <w:p>
-      <w:pPr>
-        <w:pStyle w:val="BodyText"/>
-      </w:pPr>
-    </w:p>
-    <w:p>
-      <w:pPr>
-        <w:pStyle w:val="BodyText"/>
-        <w:rPr>
-          <w:b/>
-        </w:rPr>
-      </w:pPr>
-      <w:r>
-        <w:rPr>
-          <w:b/>
-        </w:rPr>
-        <w:t>Database Management System (DBMS):</w:t>
-      </w:r>
-    </w:p>
-    <w:p>
-      <w:pPr>
-        <w:pStyle w:val="BodyText"/>
-      </w:pPr>
-      <w:r>
-        <w:lastRenderedPageBreak/>
         <w:t>mysql-5.6.27-winx64.zip</w:t>
       </w:r>
-    </w:p>
-    <w:p>
-      <w:pPr>
-        <w:pStyle w:val="BodyText"/>
-      </w:pPr>
-    </w:p>
-    <w:p>
-      <w:pPr>
-        <w:pStyle w:val="BodyText"/>
-      </w:pPr>
-    </w:p>
-    <w:p>
-      <w:pPr>
-        <w:pStyle w:val="BodyText"/>
-      </w:pPr>
     </w:p>
     <w:p>
       <w:pPr>
@@ -642,7 +1762,222 @@
         </w:numPr>
         <w:ind w:left="432" w:hanging="432"/>
       </w:pPr>
-    </w:p>
+      <w:r>
+        <w:t>5. Operating Instructions</w:t>
+      </w:r>
+    </w:p>
+    <w:p>
+      <w:pPr>
+        <w:pStyle w:val="BodyText"/>
+      </w:pPr>
+    </w:p>
+    <w:p>
+      <w:pPr>
+        <w:pStyle w:val="BodyText"/>
+      </w:pPr>
+      <w:r>
+        <w:t>Here are the steps to running the Five Card Stud with Betting application:</w:t>
+      </w:r>
+    </w:p>
+    <w:p>
+      <w:pPr>
+        <w:pStyle w:val="BodyText"/>
+      </w:pPr>
+      <w:r>
+        <w:lastRenderedPageBreak/>
+        <w:t>1.) Using eclipse J2EE IDE build the StrutsAjax source code project.</w:t>
+      </w:r>
+    </w:p>
+    <w:p>
+      <w:pPr>
+        <w:pStyle w:val="BodyText"/>
+      </w:pPr>
+      <w:r>
+        <w:t>2</w:t>
+      </w:r>
+      <w:r>
+        <w:t xml:space="preserve">.) Start the MySQL DMBS Server </w:t>
+      </w:r>
+      <w:r>
+        <w:t>5.6</w:t>
+      </w:r>
+      <w:r>
+        <w:t>.x by running [ bin\mysqld ]</w:t>
+      </w:r>
+    </w:p>
+    <w:p>
+      <w:pPr>
+        <w:pStyle w:val="BodyText"/>
+      </w:pPr>
+      <w:r>
+        <w:t>3</w:t>
+      </w:r>
+      <w:r>
+        <w:t xml:space="preserve">.) Using the MySQL </w:t>
+      </w:r>
+      <w:r>
+        <w:t>bin\</w:t>
+      </w:r>
+      <w:r>
+        <w:t>mysql client run the following from the source code zip file:</w:t>
+      </w:r>
+    </w:p>
+    <w:p>
+      <w:pPr>
+        <w:pStyle w:val="BodyText"/>
+      </w:pPr>
+      <w:r>
+        <w:t>Source c:\</w:t>
+      </w:r>
+      <w:r>
+        <w:t>StrutsAjax\MSQL_Server_DDL</w:t>
+      </w:r>
+      <w:r>
+        <w:t>\fcs_2.sql</w:t>
+      </w:r>
+    </w:p>
+    <w:p>
+      <w:pPr>
+        <w:pStyle w:val="BodyText"/>
+      </w:pPr>
+      <w:r>
+        <w:t>4</w:t>
+      </w:r>
+      <w:r>
+        <w:t xml:space="preserve">.) </w:t>
+      </w:r>
+      <w:r>
+        <w:t xml:space="preserve">Start the Tomcat </w:t>
+      </w:r>
+      <w:r>
+        <w:t xml:space="preserve">J2EE JSP/Struts Server </w:t>
+      </w:r>
+      <w:r>
+        <w:t>with a valid self-signed server certificate.</w:t>
+      </w:r>
+    </w:p>
+    <w:p>
+      <w:pPr>
+        <w:pStyle w:val="BodyText"/>
+      </w:pPr>
+      <w:r>
+        <w:t>Build</w:t>
+      </w:r>
+      <w:r>
+        <w:t xml:space="preserve"> and deploy the WAR file either using Eclipse with a</w:t>
+      </w:r>
+      <w:r>
+        <w:t>n</w:t>
+      </w:r>
+      <w:r>
+        <w:t xml:space="preserve"> embedded Tomcat Server, or an a separately installed Tomcat instance.</w:t>
+      </w:r>
+    </w:p>
+    <w:p>
+      <w:pPr>
+        <w:pStyle w:val="BodyText"/>
+      </w:pPr>
+      <w:r>
+        <w:t>5</w:t>
+      </w:r>
+      <w:r>
+        <w:t xml:space="preserve">.) </w:t>
+      </w:r>
+      <w:r>
+        <w:t>Using either Google Chrome or/and Internet Explorer go to this web address:</w:t>
+      </w:r>
+    </w:p>
+    <w:p>
+      <w:pPr>
+        <w:pStyle w:val="BodyText"/>
+      </w:pPr>
+      <w:r>
+        <w:t>localhost:8443/StrutsAjax/index.jsp</w:t>
+      </w:r>
+    </w:p>
+    <w:p>
+      <w:pPr>
+        <w:pStyle w:val="BodyText"/>
+      </w:pPr>
+      <w:r>
+        <w:t>6</w:t>
+      </w:r>
+      <w:r>
+        <w:t>.) A</w:t>
+      </w:r>
+      <w:r>
+        <w:t>n</w:t>
+      </w:r>
+      <w:r>
+        <w:t xml:space="preserve"> existing </w:t>
+      </w:r>
+      <w:r>
+        <w:t>user</w:t>
+      </w:r>
+      <w:r>
+        <w:t xml:space="preserve"> may simply just logon</w:t>
+      </w:r>
+      <w:r>
+        <w:t>.  Or click on the New User Registration link and after creating a new account, logon.</w:t>
+      </w:r>
+    </w:p>
+    <w:p>
+      <w:pPr>
+        <w:pStyle w:val="BodyText"/>
+      </w:pPr>
+      <w:r>
+        <w:t>7</w:t>
+      </w:r>
+      <w:r>
+        <w:t>.) After player 1 is logged on he may a.) List Completed games, b.) Start a New Game, or c.) Join an exi</w:t>
+      </w:r>
+      <w:r>
+        <w:t>s</w:t>
+      </w:r>
+      <w:r>
+        <w:t>ting game.</w:t>
+      </w:r>
+    </w:p>
+    <w:p>
+      <w:pPr>
+        <w:pStyle w:val="BodyText"/>
+      </w:pPr>
+      <w:r>
+        <w:t>8</w:t>
+      </w:r>
+      <w:r>
+        <w:t>.) If the user Starts a New Game then he waits for a playe</w:t>
+      </w:r>
+      <w:r>
+        <w:t>r to join his game and then the</w:t>
+      </w:r>
+      <w:r>
+        <w:t xml:space="preserve"> first card is dealt down to both players and the next card up.  Player 1 my raise or fold for each turn and player 2 may call or fold.</w:t>
+      </w:r>
+    </w:p>
+    <w:p>
+      <w:pPr>
+        <w:pStyle w:val="BodyText"/>
+      </w:pPr>
+      <w:r>
+        <w:t>9</w:t>
+      </w:r>
+      <w:r>
+        <w:t>.) Cards dealt second to fifth are bet on each turn with only cards 1 and 5 dealt facing down.</w:t>
+      </w:r>
+    </w:p>
+    <w:p>
+      <w:pPr>
+        <w:pStyle w:val="BodyText"/>
+      </w:pPr>
+      <w:r>
+        <w:t>10</w:t>
+      </w:r>
+      <w:r>
+        <w:t>.) At the conclusion of the game winner information with what each players hand ranks with total betting amount displayed.</w:t>
+      </w:r>
+    </w:p>
+    <w:p/>
     <w:p>
       <w:pPr>
         <w:pStyle w:val="Heading1"/>
@@ -653,34 +1988,43 @@
         <w:ind w:left="432" w:hanging="432"/>
       </w:pPr>
       <w:r>
-        <w:t>5. Operating Instructions</w:t>
+        <w:t>6. Game rules</w:t>
       </w:r>
     </w:p>
     <w:p>
       <w:pPr>
         <w:pStyle w:val="BodyText"/>
-      </w:pPr>
+        <w:rPr>
+          <w:b/>
+        </w:rPr>
+      </w:pPr>
+      <w:r>
+        <w:rPr>
+          <w:b/>
+        </w:rPr>
+        <w:t>Here are the five card stud poker and betting rules we will design and implement:</w:t>
+      </w:r>
     </w:p>
     <w:p>
       <w:pPr>
         <w:pStyle w:val="BodyText"/>
       </w:pPr>
       <w:r>
-        <w:t>Here are the steps to running the Five Card Stud with Betting application:</w:t>
+        <w:t>https://www.pagat.com/poker/variants/5stud.html</w:t>
       </w:r>
     </w:p>
     <w:p>
       <w:pPr>
         <w:pStyle w:val="BodyText"/>
-      </w:pPr>
-      <w:r>
-        <w:t xml:space="preserve">1.) Start the MySQL DMBS Server </w:t>
-      </w:r>
-      <w:r>
-        <w:t>5.6</w:t>
-      </w:r>
-      <w:r>
-        <w:t>.x by running [ bin\mysqld ]</w:t>
+        <w:rPr>
+          <w:b/>
+        </w:rPr>
+      </w:pPr>
+      <w:r>
+        <w:rPr>
+          <w:b/>
+        </w:rPr>
+        <w:t>Here is a summary of the rules for five-card stud poker and betting:</w:t>
       </w:r>
     </w:p>
     <w:p>
@@ -688,13 +2032,7 @@
         <w:pStyle w:val="BodyText"/>
       </w:pPr>
       <w:r>
-        <w:t xml:space="preserve">2.) Using the MySQL </w:t>
-      </w:r>
-      <w:r>
-        <w:t>bin\</w:t>
-      </w:r>
-      <w:r>
-        <w:t>mysql client run the following from the source code zip file:</w:t>
+        <w:t>1. The dealer rotates counter clockwise and the application deals with secure shuffling of a deck of cards.</w:t>
       </w:r>
     </w:p>
     <w:p>
@@ -702,13 +2040,10 @@
         <w:pStyle w:val="BodyText"/>
       </w:pPr>
       <w:r>
-        <w:t>Source c:\</w:t>
-      </w:r>
-      <w:r>
-        <w:t>StrutsAjax\MSQL_Server_DDL</w:t>
-      </w:r>
-      <w:r>
-        <w:t>\fcs_2.sql</w:t>
+        <w:t xml:space="preserve">2. </w:t>
+      </w:r>
+      <w:r>
+        <w:t>The first card is dealt "down" to each player.</w:t>
       </w:r>
     </w:p>
     <w:p>
@@ -716,16 +2051,16 @@
         <w:pStyle w:val="BodyText"/>
       </w:pPr>
       <w:r>
-        <w:t xml:space="preserve">3.) </w:t>
-      </w:r>
-      <w:r>
-        <w:t xml:space="preserve">Start the Tomcat </w:t>
-      </w:r>
-      <w:r>
-        <w:t xml:space="preserve">J2EE JSP/Struts Server </w:t>
-      </w:r>
-      <w:r>
-        <w:t>with a valid self-signed server certificate.</w:t>
+        <w:t xml:space="preserve">3. </w:t>
+      </w:r>
+      <w:r>
+        <w:t>Then ea</w:t>
+      </w:r>
+      <w:r>
+        <w:t>ch player receives the next three</w:t>
+      </w:r>
+      <w:r>
+        <w:t xml:space="preserve"> cards "up", one at a time with betting (up to $1.00 max bet for our project) for each new card dealt.  </w:t>
       </w:r>
     </w:p>
     <w:p>
@@ -733,10 +2068,10 @@
         <w:pStyle w:val="BodyText"/>
       </w:pPr>
       <w:r>
-        <w:t>Build</w:t>
-      </w:r>
-      <w:r>
-        <w:t xml:space="preserve"> and deploy the WAR file either using Eclipse with a embedded Tomcat Server, or an a separately installed Tomcat instance.</w:t>
+        <w:t xml:space="preserve">4. </w:t>
+      </w:r>
+      <w:r>
+        <w:t>Each player can bet by doing one of the following: (1) call, (2) raise, or (3) fold.</w:t>
       </w:r>
     </w:p>
     <w:p>
@@ -744,18 +2079,25 @@
         <w:pStyle w:val="BodyText"/>
       </w:pPr>
       <w:r>
-        <w:t xml:space="preserve">4.) </w:t>
-      </w:r>
-      <w:r>
-        <w:t>Using either Google Chrome or/and Internet Explorer go to this web address:</w:t>
+        <w:t xml:space="preserve">5. </w:t>
+      </w:r>
+      <w:r>
+        <w:t>After the fifth card is dealt “down" and bet on, a winner is determined based on the following card-hand rankings and receives the pot of money:</w:t>
       </w:r>
     </w:p>
     <w:p>
       <w:pPr>
         <w:pStyle w:val="BodyText"/>
-      </w:pPr>
-      <w:r>
-        <w:t>localhost:8443/StrutsAjax/index.jsp</w:t>
+        <w:rPr>
+          <w:b/>
+        </w:rPr>
+      </w:pPr>
+      <w:r>
+        <w:rPr>
+          <w:b/>
+        </w:rPr>
+        <w:lastRenderedPageBreak/>
+        <w:t xml:space="preserve">The rank of hands from lowest to highest is: </w:t>
       </w:r>
     </w:p>
     <w:p>
@@ -763,22 +2105,7 @@
         <w:pStyle w:val="BodyText"/>
       </w:pPr>
       <w:r>
-        <w:t>5.) A</w:t>
-      </w:r>
-      <w:r>
-        <w:t>n</w:t>
-      </w:r>
-      <w:r>
-        <w:t xml:space="preserve"> existing </w:t>
-      </w:r>
-      <w:r>
-        <w:t>user</w:t>
-      </w:r>
-      <w:r>
-        <w:t xml:space="preserve"> may simply just logon</w:t>
-      </w:r>
-      <w:r>
-        <w:t>.  Or click on the New User Registration link and after creating a new account, logon.</w:t>
+        <w:t>1.high card</w:t>
       </w:r>
     </w:p>
     <w:p>
@@ -786,13 +2113,7 @@
         <w:pStyle w:val="BodyText"/>
       </w:pPr>
       <w:r>
-        <w:t>6.) After player 1 is logged on he may a.) List Completed games, b.) Start a New Game, or c.) Join an exi</w:t>
-      </w:r>
-      <w:r>
-        <w:t>s</w:t>
-      </w:r>
-      <w:r>
-        <w:t>ting game.</w:t>
+        <w:t xml:space="preserve">2. pair </w:t>
       </w:r>
     </w:p>
     <w:p>
@@ -800,7 +2121,7 @@
         <w:pStyle w:val="BodyText"/>
       </w:pPr>
       <w:r>
-        <w:t>7.) If the user Starts a New Game then he waits for a player to join his game and then the  first card is dealt down to both players and the next card up.  Player 1 my raise or fold for each turn and player 2 may call or fold.</w:t>
+        <w:t>3. 4-straight</w:t>
       </w:r>
     </w:p>
     <w:p>
@@ -808,7 +2129,7 @@
         <w:pStyle w:val="BodyText"/>
       </w:pPr>
       <w:r>
-        <w:t>8.) Cards dealt second to fifth are bet on each turn with only cards 1 and 5 dealt facing down.</w:t>
+        <w:t>4. 4-flush</w:t>
       </w:r>
     </w:p>
     <w:p>
@@ -816,10 +2137,57 @@
         <w:pStyle w:val="BodyText"/>
       </w:pPr>
       <w:r>
-        <w:t>9.) At the conclusion of the game winner information with what each players hand ranks with total betting amount displayed.</w:t>
-      </w:r>
-    </w:p>
-    <w:p/>
+        <w:t>5.two pair</w:t>
+      </w:r>
+    </w:p>
+    <w:p>
+      <w:pPr>
+        <w:pStyle w:val="BodyText"/>
+      </w:pPr>
+      <w:r>
+        <w:t>6.three of a kind</w:t>
+      </w:r>
+    </w:p>
+    <w:p>
+      <w:pPr>
+        <w:pStyle w:val="BodyText"/>
+      </w:pPr>
+      <w:r>
+        <w:t>7.straight</w:t>
+      </w:r>
+    </w:p>
+    <w:p>
+      <w:pPr>
+        <w:pStyle w:val="BodyText"/>
+      </w:pPr>
+      <w:r>
+        <w:t>8.flush</w:t>
+      </w:r>
+    </w:p>
+    <w:p>
+      <w:pPr>
+        <w:pStyle w:val="BodyText"/>
+      </w:pPr>
+      <w:r>
+        <w:t>9.full house</w:t>
+      </w:r>
+    </w:p>
+    <w:p>
+      <w:pPr>
+        <w:pStyle w:val="BodyText"/>
+      </w:pPr>
+      <w:r>
+        <w:t>10.four of a kind</w:t>
+      </w:r>
+    </w:p>
+    <w:p>
+      <w:pPr>
+        <w:pStyle w:val="BodyText"/>
+      </w:pPr>
+      <w:r>
+        <w:t>11.straight flush</w:t>
+      </w:r>
+    </w:p>
     <w:p>
       <w:pPr>
         <w:pStyle w:val="Heading1"/>
@@ -830,216 +2198,6 @@
         <w:ind w:left="432" w:hanging="432"/>
       </w:pPr>
       <w:r>
-        <w:t>6. Game rules</w:t>
-      </w:r>
-    </w:p>
-    <w:p>
-      <w:pPr>
-        <w:pStyle w:val="BodyText"/>
-        <w:rPr>
-          <w:b/>
-        </w:rPr>
-      </w:pPr>
-      <w:r>
-        <w:rPr>
-          <w:b/>
-        </w:rPr>
-        <w:t>Here are the five card stud poker and betting rules we will design and implement:</w:t>
-      </w:r>
-    </w:p>
-    <w:p>
-      <w:pPr>
-        <w:pStyle w:val="BodyText"/>
-      </w:pPr>
-      <w:r>
-        <w:lastRenderedPageBreak/>
-        <w:t>https://www.pagat.com/poker/variants/5stud.html</w:t>
-      </w:r>
-    </w:p>
-    <w:p>
-      <w:pPr>
-        <w:pStyle w:val="BodyText"/>
-        <w:rPr>
-          <w:b/>
-        </w:rPr>
-      </w:pPr>
-      <w:r>
-        <w:rPr>
-          <w:b/>
-        </w:rPr>
-        <w:t>Here is a summary of the rules for five-card stud poker and betting:</w:t>
-      </w:r>
-    </w:p>
-    <w:p>
-      <w:pPr>
-        <w:pStyle w:val="BodyText"/>
-      </w:pPr>
-      <w:r>
-        <w:t>1. The dealer rotates counter clockwise and the application deals with secure shuffling of a deck of cards.</w:t>
-      </w:r>
-    </w:p>
-    <w:p>
-      <w:pPr>
-        <w:pStyle w:val="BodyText"/>
-      </w:pPr>
-      <w:r>
-        <w:t xml:space="preserve">2. </w:t>
-      </w:r>
-      <w:r>
-        <w:t>The first card is dealt "down" to each player.</w:t>
-      </w:r>
-    </w:p>
-    <w:p>
-      <w:pPr>
-        <w:pStyle w:val="BodyText"/>
-      </w:pPr>
-      <w:r>
-        <w:t xml:space="preserve">3. </w:t>
-      </w:r>
-      <w:r>
-        <w:t>Then ea</w:t>
-      </w:r>
-      <w:r>
-        <w:t>ch player receives the next three</w:t>
-      </w:r>
-      <w:r>
-        <w:t xml:space="preserve"> cards "up", one at a time with betting (up to $1.00 max bet for our project) for each new card dealt.  </w:t>
-      </w:r>
-    </w:p>
-    <w:p>
-      <w:pPr>
-        <w:pStyle w:val="BodyText"/>
-      </w:pPr>
-      <w:r>
-        <w:t xml:space="preserve">4. </w:t>
-      </w:r>
-      <w:r>
-        <w:t>Each player can bet by doing one of the following: (1) call, (2) raise, or (3) fold.</w:t>
-      </w:r>
-    </w:p>
-    <w:p>
-      <w:pPr>
-        <w:pStyle w:val="BodyText"/>
-      </w:pPr>
-      <w:r>
-        <w:t xml:space="preserve">5. </w:t>
-      </w:r>
-      <w:r>
-        <w:t>After the fifth card is dealt “down" and bet on, a winner is determined based on the following card-hand rankings and receives the pot of money:</w:t>
-      </w:r>
-    </w:p>
-    <w:p>
-      <w:pPr>
-        <w:pStyle w:val="BodyText"/>
-        <w:rPr>
-          <w:b/>
-        </w:rPr>
-      </w:pPr>
-      <w:r>
-        <w:rPr>
-          <w:b/>
-        </w:rPr>
-        <w:t xml:space="preserve">The rank of hands from lowest to highest is: </w:t>
-      </w:r>
-    </w:p>
-    <w:p>
-      <w:pPr>
-        <w:pStyle w:val="BodyText"/>
-      </w:pPr>
-      <w:r>
-        <w:t>1.high card</w:t>
-      </w:r>
-    </w:p>
-    <w:p>
-      <w:pPr>
-        <w:pStyle w:val="BodyText"/>
-      </w:pPr>
-      <w:r>
-        <w:t xml:space="preserve">2. pair </w:t>
-      </w:r>
-    </w:p>
-    <w:p>
-      <w:pPr>
-        <w:pStyle w:val="BodyText"/>
-      </w:pPr>
-      <w:r>
-        <w:t>3. 4-straight</w:t>
-      </w:r>
-    </w:p>
-    <w:p>
-      <w:pPr>
-        <w:pStyle w:val="BodyText"/>
-      </w:pPr>
-      <w:r>
-        <w:t>4. 4-flush</w:t>
-      </w:r>
-    </w:p>
-    <w:p>
-      <w:pPr>
-        <w:pStyle w:val="BodyText"/>
-      </w:pPr>
-      <w:r>
-        <w:t>5.two pair</w:t>
-      </w:r>
-    </w:p>
-    <w:p>
-      <w:pPr>
-        <w:pStyle w:val="BodyText"/>
-      </w:pPr>
-      <w:r>
-        <w:t>6.three of a kind</w:t>
-      </w:r>
-    </w:p>
-    <w:p>
-      <w:pPr>
-        <w:pStyle w:val="BodyText"/>
-      </w:pPr>
-      <w:r>
-        <w:t>7.straight</w:t>
-      </w:r>
-    </w:p>
-    <w:p>
-      <w:pPr>
-        <w:pStyle w:val="BodyText"/>
-      </w:pPr>
-      <w:r>
-        <w:t>8.flush</w:t>
-      </w:r>
-    </w:p>
-    <w:p>
-      <w:pPr>
-        <w:pStyle w:val="BodyText"/>
-      </w:pPr>
-      <w:r>
-        <w:t>9.full house</w:t>
-      </w:r>
-    </w:p>
-    <w:p>
-      <w:pPr>
-        <w:pStyle w:val="BodyText"/>
-      </w:pPr>
-      <w:r>
-        <w:t>10.four of a kind</w:t>
-      </w:r>
-    </w:p>
-    <w:p>
-      <w:pPr>
-        <w:pStyle w:val="BodyText"/>
-      </w:pPr>
-      <w:r>
-        <w:t>11.straight flush</w:t>
-      </w:r>
-    </w:p>
-    <w:p>
-      <w:pPr>
-        <w:pStyle w:val="Heading1"/>
-        <w:numPr>
-          <w:ilvl w:val="0"/>
-          <w:numId w:val="0"/>
-        </w:numPr>
-        <w:ind w:left="432" w:hanging="432"/>
-      </w:pPr>
-      <w:r>
         <w:t>7. Assurance Case Why we believe it’s secure</w:t>
       </w:r>
     </w:p>
@@ -1100,7 +2258,6 @@
         <w:ind w:left="0"/>
       </w:pPr>
       <w:r>
-        <w:lastRenderedPageBreak/>
         <w:t>A second</w:t>
       </w:r>
       <w:r>
@@ -1242,6 +2399,7 @@
         <w:rPr>
           <w:b/>
         </w:rPr>
+        <w:lastRenderedPageBreak/>
         <w:t>Regular Expression From Stuts 2 Validation File Register-Validation.xml</w:t>
       </w:r>
     </w:p>
@@ -1451,11 +2609,7 @@
         <w:t>login-required</w:t>
       </w:r>
       <w:r>
-        <w:t xml:space="preserve"> interface. This allows the Login and registration pages to be view with out </w:t>
-      </w:r>
-      <w:r>
-        <w:lastRenderedPageBreak/>
-        <w:t>needing to log in.</w:t>
+        <w:t xml:space="preserve"> interface. This allows the Login and registration pages to be view with out needing to log in.</w:t>
       </w:r>
       <w:r>
         <w:t xml:space="preserve"> By using a HTTP on secure cookie HMAC verified security token the application is significantly less vulnerable to session fixation.</w:t>
@@ -2806,6 +3960,7 @@
           <w:sz w:val="16"/>
           <w:szCs w:val="16"/>
         </w:rPr>
+        <w:lastRenderedPageBreak/>
         <w:t xml:space="preserve">              TokenHMAC</w:t>
       </w:r>
       <w:r>
@@ -4912,7 +6067,6 @@
           <w:rFonts w:ascii="Courier" w:hAnsi="Courier" w:cs="Courier"/>
           <w:color w:val="000018"/>
         </w:rPr>
-        <w:lastRenderedPageBreak/>
         <w:t xml:space="preserve">        </w:t>
       </w:r>
       <w:r>
@@ -5605,7 +6759,15 @@
           <w:rFonts w:ascii="Courier" w:hAnsi="Courier" w:cs="Courier"/>
           <w:color w:val="000018"/>
         </w:rPr>
-        <w:t xml:space="preserve">        String recalculatedHMAC = CipherUtils.createHMACSHA256(userSession.getToken(),userSession.getTokenRand().toString())</w:t>
+        <w:t xml:space="preserve">        String recalculatedHMAC = </w:t>
+      </w:r>
+      <w:r>
+        <w:rPr>
+          <w:rFonts w:ascii="Courier" w:hAnsi="Courier" w:cs="Courier"/>
+          <w:color w:val="000018"/>
+        </w:rPr>
+        <w:lastRenderedPageBreak/>
+        <w:t>CipherUtils.createHMACSHA256(userSession.getToken(),userSession.getTokenRand().toString())</w:t>
       </w:r>
       <w:r>
         <w:rPr>
@@ -7187,7 +8349,6 @@
           <w:rFonts w:ascii="Courier" w:hAnsi="Courier" w:cs="Courier"/>
           <w:color w:val="000018"/>
         </w:rPr>
-        <w:lastRenderedPageBreak/>
         <w:t xml:space="preserve">        </w:t>
       </w:r>
       <w:r>
@@ -16041,7 +17202,6 @@
                 <w:sz w:val="16"/>
                 <w:szCs w:val="16"/>
               </w:rPr>
-              <w:lastRenderedPageBreak/>
               <w:t>Dm</w:t>
             </w:r>
             <w:r>
@@ -17578,6 +18738,7 @@
                 <w:sz w:val="16"/>
                 <w:szCs w:val="16"/>
               </w:rPr>
+              <w:lastRenderedPageBreak/>
               <w:t>MS</w:t>
             </w:r>
             <w:r>
@@ -20299,7 +21460,6 @@
           <w:bCs/>
           <w:color w:val="000000"/>
         </w:rPr>
-        <w:lastRenderedPageBreak/>
         <w:t xml:space="preserve">After analyzing the findings from </w:t>
       </w:r>
       <w:r>
@@ -20800,6 +21960,7 @@
           <w:bCs/>
           <w:color w:val="000000"/>
         </w:rPr>
+        <w:lastRenderedPageBreak/>
         <w:tab/>
       </w:r>
       <w:r>
@@ -24404,7 +25565,7 @@
 </file>
 
 <file path=customXml/itemProps1.xml><?xml version="1.0" encoding="utf-8"?>
-<ds:datastoreItem xmlns:ds="http://schemas.openxmlformats.org/officeDocument/2006/customXml" ds:itemID="{316C2B46-A077-42E2-91E8-5CA827F49B66}">
+<ds:datastoreItem xmlns:ds="http://schemas.openxmlformats.org/officeDocument/2006/customXml" ds:itemID="{387FC97E-211A-4773-9DD3-A4318A904F09}">
   <ds:schemaRefs>
     <ds:schemaRef ds:uri="http://schemas.openxmlformats.org/officeDocument/2006/bibliography"/>
   </ds:schemaRefs>
